--- a/Dokumentacija.docx
+++ b/Dokumentacija.docx
@@ -671,8 +671,6 @@
       <w:r>
         <w:fldChar w:fldCharType="end"/>
       </w:r>
-      <w:bookmarkStart w:id="0" w:name="_GoBack"/>
-      <w:bookmarkEnd w:id="0"/>
     </w:p>
     <w:p/>
     <w:p/>
@@ -702,123 +700,32 @@
           <w:numId w:val="12"/>
         </w:numPr>
       </w:pPr>
-      <w:bookmarkStart w:id="1" w:name="_Toc29748508"/>
+      <w:bookmarkStart w:id="0" w:name="_Toc29748508"/>
       <w:r>
         <w:lastRenderedPageBreak/>
         <w:t>Opis problema</w:t>
       </w:r>
-      <w:bookmarkEnd w:id="1"/>
-    </w:p>
-    <w:p>
-      <w:r>
-        <w:t xml:space="preserve">Molim sve studente da pažljivo pročitaju upute za pisanje </w:t>
-      </w:r>
-      <w:r>
-        <w:t>diplomskog</w:t>
-      </w:r>
-      <w:r>
-        <w:t xml:space="preserve"> rada. Ovu datoteku s uputama, </w:t>
-      </w:r>
-      <w:r>
-        <w:rPr>
-          <w:b/>
-          <w:bCs/>
-        </w:rPr>
-        <w:t>diplomski</w:t>
-      </w:r>
-      <w:r>
-        <w:rPr>
-          <w:b/>
-          <w:bCs/>
-        </w:rPr>
-        <w:t>-template</w:t>
-      </w:r>
-      <w:r>
-        <w:rPr>
-          <w:b/>
-          <w:bCs/>
-        </w:rPr>
-        <w:t>-</w:t>
-      </w:r>
-      <w:r>
-        <w:rPr>
-          <w:b/>
-          <w:bCs/>
-        </w:rPr>
-        <w:t>2010</w:t>
-      </w:r>
-      <w:r>
-        <w:rPr>
-          <w:b/>
-          <w:bCs/>
-        </w:rPr>
-        <w:t>.doc</w:t>
-      </w:r>
-      <w:r>
-        <w:t xml:space="preserve">, spremite pod nazivom </w:t>
-      </w:r>
-      <w:r>
-        <w:rPr>
-          <w:b/>
-          <w:bCs/>
-        </w:rPr>
-        <w:t>diplomski</w:t>
-      </w:r>
-      <w:r>
-        <w:rPr>
-          <w:b/>
-          <w:bCs/>
-        </w:rPr>
-        <w:t>-prezime.doc</w:t>
-      </w:r>
-      <w:r>
-        <w:t xml:space="preserve">, i  tu novonastalu datoteku koristite za direktno pisanje vlastitog teksta </w:t>
-      </w:r>
-      <w:r>
-        <w:t>diplomskog</w:t>
-      </w:r>
-      <w:r>
-        <w:t xml:space="preserve"> rada.</w:t>
-      </w:r>
-    </w:p>
-    <w:p>
-      <w:r>
-        <w:t xml:space="preserve">Ovdje počnite s pisanjem kratkog uvoda u područje Vašeg </w:t>
-      </w:r>
-      <w:r>
-        <w:t>diplomskog</w:t>
-      </w:r>
-      <w:r>
-        <w:t xml:space="preserve"> rada. Ne p</w:t>
-      </w:r>
-      <w:r>
-        <w:t>retjerujte s uvodom. Dovoljna je jedna stranica (to je maksimum)</w:t>
-      </w:r>
-      <w:r>
-        <w:t>.</w:t>
-      </w:r>
-    </w:p>
-    <w:p>
-      <w:r>
-        <w:t xml:space="preserve">Napomena: na naslov </w:t>
-      </w:r>
-      <w:r>
-        <w:rPr>
-          <w:b/>
-          <w:bCs/>
-        </w:rPr>
-        <w:t>Uvod</w:t>
-      </w:r>
-      <w:r>
-        <w:t xml:space="preserve"> primijenite stil </w:t>
+      <w:bookmarkEnd w:id="0"/>
+    </w:p>
+    <w:p>
+      <w:r>
+        <w:t xml:space="preserve">Kao ulazni podatak dan je skup očitanja dobiven </w:t>
       </w:r>
       <w:proofErr w:type="spellStart"/>
       <w:r>
-        <w:t>Heading</w:t>
+        <w:t>sekvenciranjem</w:t>
       </w:r>
       <w:proofErr w:type="spellEnd"/>
       <w:r>
-        <w:t xml:space="preserve"> 1, a zatim ručno maknite brojčanu oznaku.</w:t>
+        <w:t xml:space="preserve"> koji sadrži nekoliko varijanti istog gena. Koristeći algoritme globalnog, </w:t>
+      </w:r>
+      <w:proofErr w:type="spellStart"/>
+      <w:r>
+        <w:t>poluglobalnog</w:t>
+      </w:r>
+      <w:proofErr w:type="spellEnd"/>
+      <w:r>
+        <w:t xml:space="preserve"> i lokalnog poravnanja potrebno je implementirati vremenski i prostorno optimalno rješenje koje na temelju udaljenosti izračunate jednim od gore navedenih algoritama vrši grupiranje očitanja kako bi se otkrile varijante gena prisutne u uzorku.</w:t>
       </w:r>
     </w:p>
     <w:p>
@@ -829,14 +736,423 @@
           <w:numId w:val="12"/>
         </w:numPr>
       </w:pPr>
-      <w:bookmarkStart w:id="2" w:name="_Toc29748509"/>
+      <w:bookmarkStart w:id="1" w:name="_Toc29748509"/>
       <w:r>
         <w:lastRenderedPageBreak/>
         <w:t>Opis korištenog algoritma</w:t>
       </w:r>
+      <w:bookmarkEnd w:id="1"/>
+    </w:p>
+    <w:p>
+      <w:pPr>
+        <w:spacing w:before="0" w:after="0"/>
+        <w:jc w:val="left"/>
+      </w:pPr>
+      <w:r>
+        <w:t xml:space="preserve">Mjera sličnosti dvije sekvence može se odrediti na dva načina, </w:t>
+      </w:r>
+      <w:proofErr w:type="spellStart"/>
+      <w:r>
+        <w:t>Hammingovom</w:t>
+      </w:r>
+      <w:proofErr w:type="spellEnd"/>
+      <w:r>
+        <w:t xml:space="preserve"> udaljenosti ili udaljenošću ure</w:t>
+      </w:r>
+      <w:r>
+        <w:rPr>
+          <w:lang w:eastAsia="en-GB"/>
+        </w:rPr>
+        <w:t>đ</w:t>
+      </w:r>
+      <w:r>
+        <w:t xml:space="preserve">ivanja. </w:t>
+      </w:r>
+      <w:proofErr w:type="spellStart"/>
+      <w:r>
+        <w:t>Hammingova</w:t>
+      </w:r>
+      <w:proofErr w:type="spellEnd"/>
+      <w:r>
+        <w:t xml:space="preserve"> udaljenost predstavlja broj zamjena potrebnih za transformaciju jednog niza u drugi, a udaljenost ure</w:t>
+      </w:r>
+      <w:r>
+        <w:rPr>
+          <w:lang w:eastAsia="en-GB"/>
+        </w:rPr>
+        <w:t>đ</w:t>
+      </w:r>
+      <w:r>
+        <w:t xml:space="preserve">ivanja definirana je kao minimalan broj zamjena, umetanja i brisanja potrebnih za transformaciju jednog niza u drugi. </w:t>
+      </w:r>
+    </w:p>
+    <w:p>
+      <w:pPr>
+        <w:spacing w:before="0" w:after="0"/>
+        <w:jc w:val="left"/>
+      </w:pPr>
+      <w:r>
+        <w:t>Na primjer:</w:t>
+      </w:r>
+    </w:p>
+    <w:p>
+      <w:pPr>
+        <w:pStyle w:val="ListParagraph"/>
+        <w:numPr>
+          <w:ilvl w:val="0"/>
+          <w:numId w:val="13"/>
+        </w:numPr>
+        <w:spacing w:before="0" w:after="0"/>
+        <w:jc w:val="left"/>
+        <w:rPr>
+          <w:lang w:eastAsia="en-GB"/>
+        </w:rPr>
+      </w:pPr>
+      <w:r>
+        <w:rPr>
+          <w:lang w:eastAsia="en-GB"/>
+        </w:rPr>
+        <w:t>Zamjena: Trava -&gt; Krava</w:t>
+      </w:r>
+    </w:p>
+    <w:p>
+      <w:pPr>
+        <w:pStyle w:val="ListParagraph"/>
+        <w:numPr>
+          <w:ilvl w:val="0"/>
+          <w:numId w:val="13"/>
+        </w:numPr>
+        <w:spacing w:before="0" w:after="0"/>
+        <w:jc w:val="left"/>
+        <w:rPr>
+          <w:lang w:eastAsia="en-GB"/>
+        </w:rPr>
+      </w:pPr>
+      <w:r>
+        <w:rPr>
+          <w:lang w:eastAsia="en-GB"/>
+        </w:rPr>
+        <w:t xml:space="preserve">Umetanje: sir -&gt; </w:t>
+      </w:r>
+      <w:proofErr w:type="spellStart"/>
+      <w:r>
+        <w:rPr>
+          <w:lang w:eastAsia="en-GB"/>
+        </w:rPr>
+        <w:t>sVir</w:t>
+      </w:r>
+      <w:proofErr w:type="spellEnd"/>
+    </w:p>
+    <w:p>
+      <w:pPr>
+        <w:pStyle w:val="ListParagraph"/>
+        <w:numPr>
+          <w:ilvl w:val="0"/>
+          <w:numId w:val="13"/>
+        </w:numPr>
+        <w:spacing w:before="0" w:after="0"/>
+        <w:jc w:val="left"/>
+        <w:rPr>
+          <w:lang w:eastAsia="en-GB"/>
+        </w:rPr>
+      </w:pPr>
+      <w:r>
+        <w:rPr>
+          <w:lang w:eastAsia="en-GB"/>
+        </w:rPr>
+        <w:t>Brisanje: Brod -&gt; rod</w:t>
+      </w:r>
+    </w:p>
+    <w:p>
+      <w:pPr>
+        <w:spacing w:before="0" w:after="0"/>
+        <w:jc w:val="left"/>
+        <w:rPr>
+          <w:lang w:eastAsia="en-GB"/>
+        </w:rPr>
+      </w:pPr>
+      <w:r>
+        <w:rPr>
+          <w:lang w:eastAsia="en-GB"/>
+        </w:rPr>
+        <w:t xml:space="preserve"> Udaljenost ure</w:t>
+      </w:r>
+      <w:r>
+        <w:rPr>
+          <w:lang w:eastAsia="en-GB"/>
+        </w:rPr>
+        <w:t>đ</w:t>
+      </w:r>
+      <w:r>
+        <w:rPr>
+          <w:lang w:eastAsia="en-GB"/>
+        </w:rPr>
+        <w:t xml:space="preserve">ivanja može se računati na različite načine </w:t>
+      </w:r>
+      <w:r>
+        <w:rPr>
+          <w:lang w:eastAsia="en-GB"/>
+        </w:rPr>
+        <w:t>i u svakom pokušaju moguće je dobiti različito rješenje</w:t>
+      </w:r>
+      <w:r>
+        <w:rPr>
+          <w:lang w:eastAsia="en-GB"/>
+        </w:rPr>
+        <w:t>,</w:t>
+      </w:r>
+      <w:r>
+        <w:rPr>
+          <w:lang w:eastAsia="en-GB"/>
+        </w:rPr>
+        <w:t xml:space="preserve"> zato su razvijeni razni algoritmi za računanje udaljenosti ure</w:t>
+      </w:r>
+      <w:r>
+        <w:rPr>
+          <w:lang w:eastAsia="en-GB"/>
+        </w:rPr>
+        <w:t>đ</w:t>
+      </w:r>
+      <w:r>
+        <w:rPr>
+          <w:lang w:eastAsia="en-GB"/>
+        </w:rPr>
+        <w:t>ivanja od kojih ćemo neke iskoristiti u ovom projektu.</w:t>
+      </w:r>
+    </w:p>
+    <w:p>
+      <w:r>
+        <w:t xml:space="preserve">Algoritmi globalnog, </w:t>
+      </w:r>
+      <w:proofErr w:type="spellStart"/>
+      <w:r>
+        <w:t>poluglobalnog</w:t>
+      </w:r>
+      <w:proofErr w:type="spellEnd"/>
+      <w:r>
+        <w:t xml:space="preserve"> i lokalnog poravnanja temelje se na konceptu dinamičkog programiranja. </w:t>
+      </w:r>
+    </w:p>
+    <w:p>
+      <w:r>
+        <w:t xml:space="preserve">Dinamičko programiranje može se koristiti za rješavanje problema koji imaju optimalnu </w:t>
+      </w:r>
+      <w:proofErr w:type="spellStart"/>
+      <w:r>
+        <w:t>podstrukturu</w:t>
+      </w:r>
+      <w:proofErr w:type="spellEnd"/>
+      <w:r>
+        <w:t xml:space="preserve"> i preklopljenost </w:t>
+      </w:r>
+      <w:proofErr w:type="spellStart"/>
+      <w:r>
+        <w:t>potproblema</w:t>
+      </w:r>
+      <w:proofErr w:type="spellEnd"/>
+      <w:r>
+        <w:t xml:space="preserve">. Koristi se tzv. </w:t>
+      </w:r>
+      <w:proofErr w:type="spellStart"/>
+      <w:r>
+        <w:rPr>
+          <w:i/>
+          <w:iCs/>
+        </w:rPr>
+        <w:t>bottom-</w:t>
+      </w:r>
+      <w:r>
+        <w:rPr>
+          <w:i/>
+          <w:iCs/>
+        </w:rPr>
+        <w:t>up</w:t>
+      </w:r>
+      <w:proofErr w:type="spellEnd"/>
+      <w:r>
+        <w:rPr>
+          <w:i/>
+          <w:iCs/>
+        </w:rPr>
+        <w:t xml:space="preserve"> </w:t>
+      </w:r>
+      <w:r>
+        <w:t xml:space="preserve">pristup kojim se konačno rješenje gradi od rješenja istovrsnih manje složenih problema, a kako se već izračunati podatci ne bi ponovno izračunavali, rješenja se spremaju u </w:t>
+      </w:r>
+      <w:r>
+        <w:t>matricu</w:t>
+      </w:r>
+      <w:r>
+        <w:t>.</w:t>
+      </w:r>
+    </w:p>
+    <w:p>
+      <w:pPr>
+        <w:jc w:val="center"/>
+      </w:pPr>
+      <w:r>
+        <w:rPr>
+          <w:noProof/>
+        </w:rPr>
+        <w:drawing>
+          <wp:inline distT="0" distB="0" distL="0" distR="0" wp14:anchorId="4492F1A8" wp14:editId="3D8536D3">
+            <wp:extent cx="4000500" cy="3086100"/>
+            <wp:effectExtent l="0" t="0" r="0" b="0"/>
+            <wp:docPr id="3" name="Picture 3" descr="A close up of a keyboard&#10;&#10;Description automatically generated"/>
+            <wp:cNvGraphicFramePr>
+              <a:graphicFrameLocks xmlns:a="http://schemas.openxmlformats.org/drawingml/2006/main" noChangeAspect="1"/>
+            </wp:cNvGraphicFramePr>
+            <a:graphic xmlns:a="http://schemas.openxmlformats.org/drawingml/2006/main">
+              <a:graphicData uri="http://schemas.openxmlformats.org/drawingml/2006/picture">
+                <pic:pic xmlns:pic="http://schemas.openxmlformats.org/drawingml/2006/picture">
+                  <pic:nvPicPr>
+                    <pic:cNvPr id="3" name="tbl.png"/>
+                    <pic:cNvPicPr/>
+                  </pic:nvPicPr>
+                  <pic:blipFill>
+                    <a:blip r:embed="rId10">
+                      <a:extLst>
+                        <a:ext uri="{28A0092B-C50C-407E-A947-70E740481C1C}">
+                          <a14:useLocalDpi xmlns:a14="http://schemas.microsoft.com/office/drawing/2010/main" val="0"/>
+                        </a:ext>
+                      </a:extLst>
+                    </a:blip>
+                    <a:stretch>
+                      <a:fillRect/>
+                    </a:stretch>
+                  </pic:blipFill>
+                  <pic:spPr>
+                    <a:xfrm>
+                      <a:off x="0" y="0"/>
+                      <a:ext cx="4000500" cy="3086100"/>
+                    </a:xfrm>
+                    <a:prstGeom prst="rect">
+                      <a:avLst/>
+                    </a:prstGeom>
+                  </pic:spPr>
+                </pic:pic>
+              </a:graphicData>
+            </a:graphic>
+          </wp:inline>
+        </w:drawing>
+      </w:r>
+    </w:p>
+    <w:p>
+      <w:pPr>
+        <w:jc w:val="left"/>
+      </w:pPr>
+      <w:r>
+        <w:t>Primjer matrice prikazan je na slici iznad, a ona se gradi na sljedeći način:</w:t>
+      </w:r>
+    </w:p>
+    <w:p>
+      <w:pPr>
+        <w:jc w:val="left"/>
+        <w:rPr>
+          <w:lang w:eastAsia="en-GB"/>
+        </w:rPr>
+      </w:pPr>
+      <w:r>
+        <w:lastRenderedPageBreak/>
+        <w:t xml:space="preserve">Micanje u desno i dolje predstavlja pomicanje u jednom nizu, a </w:t>
+      </w:r>
+      <w:r>
+        <w:t>ostanak na istom elementu u drugom nizu. Micanje po dijagonali predstavlja slaganje ili neslaganje izme</w:t>
+      </w:r>
+      <w:r>
+        <w:rPr>
+          <w:lang w:eastAsia="en-GB"/>
+        </w:rPr>
+        <w:t>đ</w:t>
+      </w:r>
+      <w:r>
+        <w:rPr>
+          <w:lang w:eastAsia="en-GB"/>
+        </w:rPr>
+        <w:t xml:space="preserve">u dva niza. </w:t>
+      </w:r>
+    </w:p>
+    <w:p>
+      <w:pPr>
+        <w:jc w:val="left"/>
+        <w:rPr>
+          <w:lang w:eastAsia="en-GB"/>
+        </w:rPr>
+      </w:pPr>
+      <w:r>
+        <w:rPr>
+          <w:lang w:eastAsia="en-GB"/>
+        </w:rPr>
+        <w:t>Parametri algoritma težine su kojima se kažnjava zamjena/neslaganje, preskakanje i slaganje znakova. U ovom primjeru one su jednake 1.</w:t>
+      </w:r>
+    </w:p>
+    <w:p>
+      <w:pPr>
+        <w:jc w:val="left"/>
+      </w:pPr>
+      <w:r>
+        <w:t>Algoritam počinje definiranjem vrijednosti na rubovima (</w:t>
+      </w:r>
+      <w:proofErr w:type="spellStart"/>
+      <w:r>
+        <w:t>retci</w:t>
+      </w:r>
+      <w:proofErr w:type="spellEnd"/>
+      <w:r>
+        <w:t xml:space="preserve"> i stupci s indeksom 0). Element na poziciji (0, 0) poprimi vrijednost 0, elementi nultog retka poprime vrijednost d*j, a elementi nultog stupca </w:t>
+      </w:r>
+      <w:r>
+        <w:t>d*i gdje d predstavlja parametar brisanja/umetanja (pomicanje desno/dolje).</w:t>
+      </w:r>
+    </w:p>
+    <w:p>
+      <w:pPr>
+        <w:jc w:val="left"/>
+        <w:rPr>
+          <w:lang w:eastAsia="en-GB"/>
+        </w:rPr>
+      </w:pPr>
+      <w:r>
+        <w:t>Ostali elementi računaju se kao minimum pomaka desno iz lijeve ćelije (V(i, j-1) + d), pomaka dolje iz gornje ćelije (</w:t>
+      </w:r>
+      <w:r>
+        <w:t>V(i</w:t>
+      </w:r>
+      <w:r>
+        <w:t>-1</w:t>
+      </w:r>
+      <w:r>
+        <w:t>, j) + d</w:t>
+      </w:r>
+      <w:r>
+        <w:t>)</w:t>
+      </w:r>
+      <w:r>
+        <w:t xml:space="preserve"> i dijagonal</w:t>
+      </w:r>
+      <w:bookmarkStart w:id="2" w:name="_GoBack"/>
       <w:bookmarkEnd w:id="2"/>
-    </w:p>
-    <w:p/>
+      <w:r>
+        <w:t>nog pomaka koji nagra</w:t>
+      </w:r>
+      <w:r>
+        <w:rPr>
+          <w:lang w:eastAsia="en-GB"/>
+        </w:rPr>
+        <w:t>đ</w:t>
+      </w:r>
+      <w:r>
+        <w:rPr>
+          <w:lang w:eastAsia="en-GB"/>
+        </w:rPr>
+        <w:t>uje ako su elementi u oba niza ćelije gore-lijevo jednaki, a kažnjava ako su različiti.</w:t>
+      </w:r>
+    </w:p>
+    <w:p>
+      <w:pPr>
+        <w:jc w:val="left"/>
+      </w:pPr>
+    </w:p>
     <w:p>
       <w:pPr>
         <w:pStyle w:val="Heading1"/>
@@ -1025,8 +1341,8 @@
       </w:pPr>
     </w:p>
     <w:sectPr>
-      <w:footerReference w:type="default" r:id="rId10"/>
-      <w:footerReference w:type="first" r:id="rId11"/>
+      <w:footerReference w:type="default" r:id="rId11"/>
+      <w:footerReference w:type="first" r:id="rId12"/>
       <w:pgSz w:w="11907" w:h="16840" w:code="9"/>
       <w:pgMar w:top="1418" w:right="1418" w:bottom="1418" w:left="1701" w:header="851" w:footer="567" w:gutter="0"/>
       <w:pgNumType w:start="1"/>
@@ -1478,6 +1794,119 @@
     </w:lvl>
   </w:abstractNum>
   <w:abstractNum w:abstractNumId="3" w15:restartNumberingAfterBreak="0">
+    <w:nsid w:val="26001978"/>
+    <w:multiLevelType w:val="hybridMultilevel"/>
+    <w:tmpl w:val="885CA4AA"/>
+    <w:lvl w:ilvl="0" w:tplc="08090001">
+      <w:start w:val="1"/>
+      <w:numFmt w:val="bullet"/>
+      <w:lvlText w:val=""/>
+      <w:lvlJc w:val="left"/>
+      <w:pPr>
+        <w:ind w:left="1440" w:hanging="360"/>
+      </w:pPr>
+      <w:rPr>
+        <w:rFonts w:ascii="Symbol" w:hAnsi="Symbol" w:hint="default"/>
+      </w:rPr>
+    </w:lvl>
+    <w:lvl w:ilvl="1" w:tplc="08090003" w:tentative="1">
+      <w:start w:val="1"/>
+      <w:numFmt w:val="bullet"/>
+      <w:lvlText w:val="o"/>
+      <w:lvlJc w:val="left"/>
+      <w:pPr>
+        <w:ind w:left="2160" w:hanging="360"/>
+      </w:pPr>
+      <w:rPr>
+        <w:rFonts w:ascii="Courier New" w:hAnsi="Courier New" w:cs="Courier New" w:hint="default"/>
+      </w:rPr>
+    </w:lvl>
+    <w:lvl w:ilvl="2" w:tplc="08090005" w:tentative="1">
+      <w:start w:val="1"/>
+      <w:numFmt w:val="bullet"/>
+      <w:lvlText w:val=""/>
+      <w:lvlJc w:val="left"/>
+      <w:pPr>
+        <w:ind w:left="2880" w:hanging="360"/>
+      </w:pPr>
+      <w:rPr>
+        <w:rFonts w:ascii="Wingdings" w:hAnsi="Wingdings" w:hint="default"/>
+      </w:rPr>
+    </w:lvl>
+    <w:lvl w:ilvl="3" w:tplc="08090001" w:tentative="1">
+      <w:start w:val="1"/>
+      <w:numFmt w:val="bullet"/>
+      <w:lvlText w:val=""/>
+      <w:lvlJc w:val="left"/>
+      <w:pPr>
+        <w:ind w:left="3600" w:hanging="360"/>
+      </w:pPr>
+      <w:rPr>
+        <w:rFonts w:ascii="Symbol" w:hAnsi="Symbol" w:hint="default"/>
+      </w:rPr>
+    </w:lvl>
+    <w:lvl w:ilvl="4" w:tplc="08090003" w:tentative="1">
+      <w:start w:val="1"/>
+      <w:numFmt w:val="bullet"/>
+      <w:lvlText w:val="o"/>
+      <w:lvlJc w:val="left"/>
+      <w:pPr>
+        <w:ind w:left="4320" w:hanging="360"/>
+      </w:pPr>
+      <w:rPr>
+        <w:rFonts w:ascii="Courier New" w:hAnsi="Courier New" w:cs="Courier New" w:hint="default"/>
+      </w:rPr>
+    </w:lvl>
+    <w:lvl w:ilvl="5" w:tplc="08090005" w:tentative="1">
+      <w:start w:val="1"/>
+      <w:numFmt w:val="bullet"/>
+      <w:lvlText w:val=""/>
+      <w:lvlJc w:val="left"/>
+      <w:pPr>
+        <w:ind w:left="5040" w:hanging="360"/>
+      </w:pPr>
+      <w:rPr>
+        <w:rFonts w:ascii="Wingdings" w:hAnsi="Wingdings" w:hint="default"/>
+      </w:rPr>
+    </w:lvl>
+    <w:lvl w:ilvl="6" w:tplc="08090001" w:tentative="1">
+      <w:start w:val="1"/>
+      <w:numFmt w:val="bullet"/>
+      <w:lvlText w:val=""/>
+      <w:lvlJc w:val="left"/>
+      <w:pPr>
+        <w:ind w:left="5760" w:hanging="360"/>
+      </w:pPr>
+      <w:rPr>
+        <w:rFonts w:ascii="Symbol" w:hAnsi="Symbol" w:hint="default"/>
+      </w:rPr>
+    </w:lvl>
+    <w:lvl w:ilvl="7" w:tplc="08090003" w:tentative="1">
+      <w:start w:val="1"/>
+      <w:numFmt w:val="bullet"/>
+      <w:lvlText w:val="o"/>
+      <w:lvlJc w:val="left"/>
+      <w:pPr>
+        <w:ind w:left="6480" w:hanging="360"/>
+      </w:pPr>
+      <w:rPr>
+        <w:rFonts w:ascii="Courier New" w:hAnsi="Courier New" w:cs="Courier New" w:hint="default"/>
+      </w:rPr>
+    </w:lvl>
+    <w:lvl w:ilvl="8" w:tplc="08090005" w:tentative="1">
+      <w:start w:val="1"/>
+      <w:numFmt w:val="bullet"/>
+      <w:lvlText w:val=""/>
+      <w:lvlJc w:val="left"/>
+      <w:pPr>
+        <w:ind w:left="7200" w:hanging="360"/>
+      </w:pPr>
+      <w:rPr>
+        <w:rFonts w:ascii="Wingdings" w:hAnsi="Wingdings" w:hint="default"/>
+      </w:rPr>
+    </w:lvl>
+  </w:abstractNum>
+  <w:abstractNum w:abstractNumId="4" w15:restartNumberingAfterBreak="0">
     <w:nsid w:val="3A7C6508"/>
     <w:multiLevelType w:val="hybridMultilevel"/>
     <w:tmpl w:val="3D7AF2BC"/>
@@ -1618,7 +2047,7 @@
       </w:rPr>
     </w:lvl>
   </w:abstractNum>
-  <w:abstractNum w:abstractNumId="4" w15:restartNumberingAfterBreak="0">
+  <w:abstractNum w:abstractNumId="5" w15:restartNumberingAfterBreak="0">
     <w:nsid w:val="3D187FFD"/>
     <w:multiLevelType w:val="hybridMultilevel"/>
     <w:tmpl w:val="1700A63E"/>
@@ -1735,7 +2164,7 @@
       </w:pPr>
     </w:lvl>
   </w:abstractNum>
-  <w:abstractNum w:abstractNumId="5" w15:restartNumberingAfterBreak="0">
+  <w:abstractNum w:abstractNumId="6" w15:restartNumberingAfterBreak="0">
     <w:nsid w:val="442D4280"/>
     <w:multiLevelType w:val="hybridMultilevel"/>
     <w:tmpl w:val="EF3C80DE"/>
@@ -1852,7 +2281,7 @@
       </w:pPr>
     </w:lvl>
   </w:abstractNum>
-  <w:abstractNum w:abstractNumId="6" w15:restartNumberingAfterBreak="0">
+  <w:abstractNum w:abstractNumId="7" w15:restartNumberingAfterBreak="0">
     <w:nsid w:val="4E2D60D1"/>
     <w:multiLevelType w:val="hybridMultilevel"/>
     <w:tmpl w:val="29367B48"/>
@@ -1938,7 +2367,7 @@
       </w:pPr>
     </w:lvl>
   </w:abstractNum>
-  <w:abstractNum w:abstractNumId="7" w15:restartNumberingAfterBreak="0">
+  <w:abstractNum w:abstractNumId="8" w15:restartNumberingAfterBreak="0">
     <w:nsid w:val="52681E8E"/>
     <w:multiLevelType w:val="hybridMultilevel"/>
     <w:tmpl w:val="B8D8CC1C"/>
@@ -2055,7 +2484,7 @@
       </w:pPr>
     </w:lvl>
   </w:abstractNum>
-  <w:abstractNum w:abstractNumId="8" w15:restartNumberingAfterBreak="0">
+  <w:abstractNum w:abstractNumId="9" w15:restartNumberingAfterBreak="0">
     <w:nsid w:val="612C3267"/>
     <w:multiLevelType w:val="hybridMultilevel"/>
     <w:tmpl w:val="8AE63E00"/>
@@ -2172,7 +2601,7 @@
       </w:pPr>
     </w:lvl>
   </w:abstractNum>
-  <w:abstractNum w:abstractNumId="9" w15:restartNumberingAfterBreak="0">
+  <w:abstractNum w:abstractNumId="10" w15:restartNumberingAfterBreak="0">
     <w:nsid w:val="65A82A3D"/>
     <w:multiLevelType w:val="hybridMultilevel"/>
     <w:tmpl w:val="10CA8502"/>
@@ -2307,6 +2736,119 @@
         <w:tabs>
           <w:tab w:val="num" w:pos="6480"/>
         </w:tabs>
+        <w:ind w:left="6480" w:hanging="360"/>
+      </w:pPr>
+      <w:rPr>
+        <w:rFonts w:ascii="Wingdings" w:hAnsi="Wingdings" w:hint="default"/>
+      </w:rPr>
+    </w:lvl>
+  </w:abstractNum>
+  <w:abstractNum w:abstractNumId="11" w15:restartNumberingAfterBreak="0">
+    <w:nsid w:val="67A90963"/>
+    <w:multiLevelType w:val="hybridMultilevel"/>
+    <w:tmpl w:val="AEFA5D00"/>
+    <w:lvl w:ilvl="0" w:tplc="08090001">
+      <w:start w:val="1"/>
+      <w:numFmt w:val="bullet"/>
+      <w:lvlText w:val=""/>
+      <w:lvlJc w:val="left"/>
+      <w:pPr>
+        <w:ind w:left="720" w:hanging="360"/>
+      </w:pPr>
+      <w:rPr>
+        <w:rFonts w:ascii="Symbol" w:hAnsi="Symbol" w:hint="default"/>
+      </w:rPr>
+    </w:lvl>
+    <w:lvl w:ilvl="1" w:tplc="08090003" w:tentative="1">
+      <w:start w:val="1"/>
+      <w:numFmt w:val="bullet"/>
+      <w:lvlText w:val="o"/>
+      <w:lvlJc w:val="left"/>
+      <w:pPr>
+        <w:ind w:left="1440" w:hanging="360"/>
+      </w:pPr>
+      <w:rPr>
+        <w:rFonts w:ascii="Courier New" w:hAnsi="Courier New" w:cs="Courier New" w:hint="default"/>
+      </w:rPr>
+    </w:lvl>
+    <w:lvl w:ilvl="2" w:tplc="08090005" w:tentative="1">
+      <w:start w:val="1"/>
+      <w:numFmt w:val="bullet"/>
+      <w:lvlText w:val=""/>
+      <w:lvlJc w:val="left"/>
+      <w:pPr>
+        <w:ind w:left="2160" w:hanging="360"/>
+      </w:pPr>
+      <w:rPr>
+        <w:rFonts w:ascii="Wingdings" w:hAnsi="Wingdings" w:hint="default"/>
+      </w:rPr>
+    </w:lvl>
+    <w:lvl w:ilvl="3" w:tplc="08090001" w:tentative="1">
+      <w:start w:val="1"/>
+      <w:numFmt w:val="bullet"/>
+      <w:lvlText w:val=""/>
+      <w:lvlJc w:val="left"/>
+      <w:pPr>
+        <w:ind w:left="2880" w:hanging="360"/>
+      </w:pPr>
+      <w:rPr>
+        <w:rFonts w:ascii="Symbol" w:hAnsi="Symbol" w:hint="default"/>
+      </w:rPr>
+    </w:lvl>
+    <w:lvl w:ilvl="4" w:tplc="08090003" w:tentative="1">
+      <w:start w:val="1"/>
+      <w:numFmt w:val="bullet"/>
+      <w:lvlText w:val="o"/>
+      <w:lvlJc w:val="left"/>
+      <w:pPr>
+        <w:ind w:left="3600" w:hanging="360"/>
+      </w:pPr>
+      <w:rPr>
+        <w:rFonts w:ascii="Courier New" w:hAnsi="Courier New" w:cs="Courier New" w:hint="default"/>
+      </w:rPr>
+    </w:lvl>
+    <w:lvl w:ilvl="5" w:tplc="08090005" w:tentative="1">
+      <w:start w:val="1"/>
+      <w:numFmt w:val="bullet"/>
+      <w:lvlText w:val=""/>
+      <w:lvlJc w:val="left"/>
+      <w:pPr>
+        <w:ind w:left="4320" w:hanging="360"/>
+      </w:pPr>
+      <w:rPr>
+        <w:rFonts w:ascii="Wingdings" w:hAnsi="Wingdings" w:hint="default"/>
+      </w:rPr>
+    </w:lvl>
+    <w:lvl w:ilvl="6" w:tplc="08090001" w:tentative="1">
+      <w:start w:val="1"/>
+      <w:numFmt w:val="bullet"/>
+      <w:lvlText w:val=""/>
+      <w:lvlJc w:val="left"/>
+      <w:pPr>
+        <w:ind w:left="5040" w:hanging="360"/>
+      </w:pPr>
+      <w:rPr>
+        <w:rFonts w:ascii="Symbol" w:hAnsi="Symbol" w:hint="default"/>
+      </w:rPr>
+    </w:lvl>
+    <w:lvl w:ilvl="7" w:tplc="08090003" w:tentative="1">
+      <w:start w:val="1"/>
+      <w:numFmt w:val="bullet"/>
+      <w:lvlText w:val="o"/>
+      <w:lvlJc w:val="left"/>
+      <w:pPr>
+        <w:ind w:left="5760" w:hanging="360"/>
+      </w:pPr>
+      <w:rPr>
+        <w:rFonts w:ascii="Courier New" w:hAnsi="Courier New" w:cs="Courier New" w:hint="default"/>
+      </w:rPr>
+    </w:lvl>
+    <w:lvl w:ilvl="8" w:tplc="08090005" w:tentative="1">
+      <w:start w:val="1"/>
+      <w:numFmt w:val="bullet"/>
+      <w:lvlText w:val=""/>
+      <w:lvlJc w:val="left"/>
+      <w:pPr>
         <w:ind w:left="6480" w:hanging="360"/>
       </w:pPr>
       <w:rPr>
@@ -2318,37 +2860,43 @@
     <w:abstractNumId w:val="1"/>
   </w:num>
   <w:num w:numId="2">
-    <w:abstractNumId w:val="9"/>
+    <w:abstractNumId w:val="10"/>
   </w:num>
   <w:num w:numId="3">
-    <w:abstractNumId w:val="3"/>
+    <w:abstractNumId w:val="4"/>
   </w:num>
   <w:num w:numId="4">
     <w:abstractNumId w:val="2"/>
   </w:num>
   <w:num w:numId="5">
-    <w:abstractNumId w:val="8"/>
+    <w:abstractNumId w:val="9"/>
   </w:num>
   <w:num w:numId="6">
-    <w:abstractNumId w:val="4"/>
+    <w:abstractNumId w:val="5"/>
   </w:num>
   <w:num w:numId="7">
-    <w:abstractNumId w:val="5"/>
+    <w:abstractNumId w:val="6"/>
   </w:num>
   <w:num w:numId="8">
     <w:abstractNumId w:val="0"/>
   </w:num>
   <w:num w:numId="9">
-    <w:abstractNumId w:val="7"/>
+    <w:abstractNumId w:val="8"/>
   </w:num>
   <w:num w:numId="10">
     <w:abstractNumId w:val="1"/>
   </w:num>
   <w:num w:numId="11">
+    <w:abstractNumId w:val="8"/>
+  </w:num>
+  <w:num w:numId="12">
     <w:abstractNumId w:val="7"/>
   </w:num>
-  <w:num w:numId="12">
-    <w:abstractNumId w:val="6"/>
+  <w:num w:numId="13">
+    <w:abstractNumId w:val="3"/>
+  </w:num>
+  <w:num w:numId="14">
+    <w:abstractNumId w:val="11"/>
   </w:num>
 </w:numbering>
 </file>
@@ -2386,6 +2934,50 @@
     <w:lsdException w:name="Emphasis" w:qFormat="1"/>
     <w:lsdException w:name="Normal (Web)" w:uiPriority="99"/>
     <w:lsdException w:name="HTML Typewriter" w:uiPriority="99"/>
+    <w:lsdException w:name="Normal Table" w:semiHidden="1" w:unhideWhenUsed="1"/>
+    <w:lsdException w:name="Table Simple 1" w:semiHidden="1" w:unhideWhenUsed="1"/>
+    <w:lsdException w:name="Table Simple 2" w:semiHidden="1" w:unhideWhenUsed="1"/>
+    <w:lsdException w:name="Table Simple 3" w:semiHidden="1" w:unhideWhenUsed="1"/>
+    <w:lsdException w:name="Table Classic 1" w:semiHidden="1" w:unhideWhenUsed="1"/>
+    <w:lsdException w:name="Table Classic 2" w:semiHidden="1" w:unhideWhenUsed="1"/>
+    <w:lsdException w:name="Table Classic 3" w:semiHidden="1" w:unhideWhenUsed="1"/>
+    <w:lsdException w:name="Table Classic 4" w:semiHidden="1" w:unhideWhenUsed="1"/>
+    <w:lsdException w:name="Table Colorful 1" w:semiHidden="1" w:unhideWhenUsed="1"/>
+    <w:lsdException w:name="Table Colorful 2" w:semiHidden="1" w:unhideWhenUsed="1"/>
+    <w:lsdException w:name="Table Colorful 3" w:semiHidden="1" w:unhideWhenUsed="1"/>
+    <w:lsdException w:name="Table Columns 1" w:semiHidden="1" w:unhideWhenUsed="1"/>
+    <w:lsdException w:name="Table Columns 2" w:semiHidden="1" w:unhideWhenUsed="1"/>
+    <w:lsdException w:name="Table Columns 3" w:semiHidden="1" w:unhideWhenUsed="1"/>
+    <w:lsdException w:name="Table Columns 4" w:semiHidden="1" w:unhideWhenUsed="1"/>
+    <w:lsdException w:name="Table Columns 5" w:semiHidden="1" w:unhideWhenUsed="1"/>
+    <w:lsdException w:name="Table Grid 1" w:semiHidden="1" w:unhideWhenUsed="1"/>
+    <w:lsdException w:name="Table Grid 2" w:semiHidden="1" w:unhideWhenUsed="1"/>
+    <w:lsdException w:name="Table Grid 3" w:semiHidden="1" w:unhideWhenUsed="1"/>
+    <w:lsdException w:name="Table Grid 4" w:semiHidden="1" w:unhideWhenUsed="1"/>
+    <w:lsdException w:name="Table Grid 5" w:semiHidden="1" w:unhideWhenUsed="1"/>
+    <w:lsdException w:name="Table Grid 6" w:semiHidden="1" w:unhideWhenUsed="1"/>
+    <w:lsdException w:name="Table Grid 7" w:semiHidden="1" w:unhideWhenUsed="1"/>
+    <w:lsdException w:name="Table Grid 8" w:semiHidden="1" w:unhideWhenUsed="1"/>
+    <w:lsdException w:name="Table List 1" w:semiHidden="1" w:unhideWhenUsed="1"/>
+    <w:lsdException w:name="Table List 2" w:semiHidden="1" w:unhideWhenUsed="1"/>
+    <w:lsdException w:name="Table List 3" w:semiHidden="1" w:unhideWhenUsed="1"/>
+    <w:lsdException w:name="Table List 4" w:semiHidden="1" w:unhideWhenUsed="1"/>
+    <w:lsdException w:name="Table List 5" w:semiHidden="1" w:unhideWhenUsed="1"/>
+    <w:lsdException w:name="Table List 6" w:semiHidden="1" w:unhideWhenUsed="1"/>
+    <w:lsdException w:name="Table List 7" w:semiHidden="1" w:unhideWhenUsed="1"/>
+    <w:lsdException w:name="Table List 8" w:semiHidden="1" w:unhideWhenUsed="1"/>
+    <w:lsdException w:name="Table 3D effects 1" w:semiHidden="1" w:unhideWhenUsed="1"/>
+    <w:lsdException w:name="Table 3D effects 2" w:semiHidden="1" w:unhideWhenUsed="1"/>
+    <w:lsdException w:name="Table 3D effects 3" w:semiHidden="1" w:unhideWhenUsed="1"/>
+    <w:lsdException w:name="Table Contemporary" w:semiHidden="1" w:unhideWhenUsed="1"/>
+    <w:lsdException w:name="Table Elegant" w:semiHidden="1" w:unhideWhenUsed="1"/>
+    <w:lsdException w:name="Table Professional" w:semiHidden="1" w:unhideWhenUsed="1"/>
+    <w:lsdException w:name="Table Subtle 1" w:semiHidden="1" w:unhideWhenUsed="1"/>
+    <w:lsdException w:name="Table Subtle 2" w:semiHidden="1" w:unhideWhenUsed="1"/>
+    <w:lsdException w:name="Table Web 1" w:semiHidden="1" w:unhideWhenUsed="1"/>
+    <w:lsdException w:name="Table Web 2" w:semiHidden="1" w:unhideWhenUsed="1"/>
+    <w:lsdException w:name="Table Web 3" w:semiHidden="1" w:unhideWhenUsed="1"/>
+    <w:lsdException w:name="Table Theme" w:semiHidden="1" w:unhideWhenUsed="1"/>
     <w:lsdException w:name="Placeholder Text" w:semiHidden="1" w:uiPriority="99"/>
     <w:lsdException w:name="No Spacing" w:uiPriority="1" w:qFormat="1"/>
     <w:lsdException w:name="Light Shading" w:uiPriority="60"/>
@@ -2807,11 +3399,15 @@
   </w:style>
   <w:style w:type="character" w:default="1" w:styleId="DefaultParagraphFont">
     <w:name w:val="Default Paragraph Font"/>
+    <w:uiPriority w:val="1"/>
     <w:semiHidden/>
+    <w:unhideWhenUsed/>
   </w:style>
   <w:style w:type="table" w:default="1" w:styleId="TableNormal">
     <w:name w:val="Normal Table"/>
+    <w:uiPriority w:val="99"/>
     <w:semiHidden/>
+    <w:unhideWhenUsed/>
     <w:tblPr>
       <w:tblInd w:w="0" w:type="dxa"/>
       <w:tblCellMar>
@@ -2824,7 +3420,9 @@
   </w:style>
   <w:style w:type="numbering" w:default="1" w:styleId="NoList">
     <w:name w:val="No List"/>
+    <w:uiPriority w:val="99"/>
     <w:semiHidden/>
+    <w:unhideWhenUsed/>
   </w:style>
   <w:style w:type="paragraph" w:styleId="Caption">
     <w:name w:val="caption"/>
@@ -2924,9 +3522,6 @@
       <w:numPr>
         <w:numId w:val="6"/>
       </w:numPr>
-      <w:tabs>
-        <w:tab w:val="num" w:leader="none" w:pos="850"/>
-      </w:tabs>
       <w:spacing w:after="60"/>
     </w:pPr>
     <w:rPr>
@@ -2941,9 +3536,6 @@
       <w:numPr>
         <w:numId w:val="7"/>
       </w:numPr>
-      <w:tabs>
-        <w:tab w:val="num" w:leader="none" w:pos="851"/>
-      </w:tabs>
       <w:spacing w:after="60"/>
       <w:ind w:left="850" w:hanging="425"/>
     </w:pPr>
@@ -3642,7 +4234,7 @@
 </file>
 
 <file path=customXml/itemProps1.xml><?xml version="1.0" encoding="utf-8"?>
-<ds:datastoreItem xmlns:ds="http://schemas.openxmlformats.org/officeDocument/2006/customXml" ds:itemID="{B1AF2A48-D82F-224E-93B7-925952DDFD1D}">
+<ds:datastoreItem xmlns:ds="http://schemas.openxmlformats.org/officeDocument/2006/customXml" ds:itemID="{7B9AF0E9-41F3-1947-85A4-F0B65CFD11F0}">
   <ds:schemaRefs>
     <ds:schemaRef ds:uri="http://schemas.openxmlformats.org/officeDocument/2006/bibliography"/>
   </ds:schemaRefs>

--- a/Dokumentacija.docx
+++ b/Dokumentacija.docx
@@ -986,6 +986,8 @@
         <w:t>.</w:t>
       </w:r>
     </w:p>
+    <w:p/>
+    <w:p/>
     <w:p>
       <w:pPr>
         <w:jc w:val="center"/>
@@ -994,6 +996,7 @@
         <w:rPr>
           <w:noProof/>
         </w:rPr>
+        <w:lastRenderedPageBreak/>
         <w:drawing>
           <wp:inline distT="0" distB="0" distL="0" distR="0" wp14:anchorId="4492F1A8" wp14:editId="3D8536D3">
             <wp:extent cx="4000500" cy="3086100"/>
@@ -1053,105 +1056,402 @@
         </w:rPr>
       </w:pPr>
       <w:r>
+        <w:t xml:space="preserve">Micanje u desno i dolje predstavlja pomicanje u jednom nizu, a </w:t>
+      </w:r>
+      <w:r>
+        <w:t>ostanak na istom elementu u drugom nizu. Micanje po dijagonali predstavlja slaganje ili neslaganje izme</w:t>
+      </w:r>
+      <w:r>
+        <w:rPr>
+          <w:lang w:eastAsia="en-GB"/>
+        </w:rPr>
+        <w:t>đ</w:t>
+      </w:r>
+      <w:r>
+        <w:rPr>
+          <w:lang w:eastAsia="en-GB"/>
+        </w:rPr>
+        <w:t xml:space="preserve">u dva niza. </w:t>
+      </w:r>
+    </w:p>
+    <w:p>
+      <w:pPr>
+        <w:jc w:val="left"/>
+        <w:rPr>
+          <w:lang w:eastAsia="en-GB"/>
+        </w:rPr>
+      </w:pPr>
+      <w:r>
+        <w:rPr>
+          <w:lang w:eastAsia="en-GB"/>
+        </w:rPr>
+        <w:t>Parametri algoritma težine su kojima se kažnjava zamjena/neslaganje, preskakanje i slaganje znakova. U ovom primjeru one su jednake 1.</w:t>
+      </w:r>
+    </w:p>
+    <w:p>
+      <w:pPr>
+        <w:jc w:val="left"/>
+      </w:pPr>
+      <w:r>
+        <w:t>Algoritam počinje definiranjem vrijednosti na rubovima (</w:t>
+      </w:r>
+      <w:proofErr w:type="spellStart"/>
+      <w:r>
+        <w:t>retci</w:t>
+      </w:r>
+      <w:proofErr w:type="spellEnd"/>
+      <w:r>
+        <w:t xml:space="preserve"> i stupci s indeksom 0). Element na poziciji (0, 0) poprimi vrijednost 0, elementi nultog retka poprime vrijednost d*j, a elementi nultog stupca </w:t>
+      </w:r>
+      <w:r>
+        <w:t>d*i gdje d predstavlja parametar brisanja/umetanja (pomicanje desno/dolje).</w:t>
+      </w:r>
+    </w:p>
+    <w:p>
+      <w:pPr>
+        <w:jc w:val="left"/>
+        <w:rPr>
+          <w:lang w:eastAsia="en-GB"/>
+        </w:rPr>
+      </w:pPr>
+      <w:r>
+        <w:t>Ostali elementi računaju se kao minimum pomaka desno iz lijeve ćelije (V(i, j-1) + d), pomaka dolje iz gornje ćelije (</w:t>
+      </w:r>
+      <w:r>
+        <w:t>V(i</w:t>
+      </w:r>
+      <w:r>
+        <w:t>-1</w:t>
+      </w:r>
+      <w:r>
+        <w:t>, j) + d</w:t>
+      </w:r>
+      <w:r>
+        <w:t>)</w:t>
+      </w:r>
+      <w:r>
+        <w:t xml:space="preserve"> i dijagonalnog pomaka koji nagra</w:t>
+      </w:r>
+      <w:r>
+        <w:rPr>
+          <w:lang w:eastAsia="en-GB"/>
+        </w:rPr>
+        <w:t>đ</w:t>
+      </w:r>
+      <w:r>
+        <w:rPr>
+          <w:lang w:eastAsia="en-GB"/>
+        </w:rPr>
+        <w:t>uje ako su elementi u oba niza ćelije gore-lijevo jednaki, a kažnjava ako su različiti.</w:t>
+      </w:r>
+    </w:p>
+    <w:p>
+      <w:pPr>
+        <w:jc w:val="left"/>
+      </w:pPr>
+      <w:r>
+        <w:t>Udaljenost poravnanja je rezultat izračunat za element u zadnjem retku i stupcu (m, n).</w:t>
+      </w:r>
+    </w:p>
+    <w:p>
+      <w:pPr>
+        <w:jc w:val="left"/>
+      </w:pPr>
+    </w:p>
+    <w:p>
+      <w:pPr>
+        <w:jc w:val="left"/>
+        <w:rPr>
+          <w:b/>
+          <w:bCs/>
+        </w:rPr>
+      </w:pPr>
+      <w:r>
+        <w:rPr>
+          <w:b/>
+          <w:bCs/>
+        </w:rPr>
+        <w:t>Algoritam globalnog poravnanja (</w:t>
+      </w:r>
+      <w:proofErr w:type="spellStart"/>
+      <w:r>
+        <w:rPr>
+          <w:b/>
+          <w:bCs/>
+        </w:rPr>
+        <w:t>Needleman-Wunsch</w:t>
+      </w:r>
+      <w:proofErr w:type="spellEnd"/>
+      <w:r>
+        <w:rPr>
+          <w:b/>
+          <w:bCs/>
+        </w:rPr>
+        <w:t>)</w:t>
+      </w:r>
+    </w:p>
+    <w:p>
+      <w:pPr>
+        <w:jc w:val="left"/>
+      </w:pPr>
+      <w:proofErr w:type="spellStart"/>
+      <w:r>
+        <w:rPr>
+          <w:i/>
+          <w:iCs/>
+        </w:rPr>
+        <w:t>Needleman</w:t>
+      </w:r>
+      <w:proofErr w:type="spellEnd"/>
+      <w:r>
+        <w:rPr>
+          <w:i/>
+          <w:iCs/>
+        </w:rPr>
+        <w:t>-</w:t>
+      </w:r>
+      <w:proofErr w:type="spellStart"/>
+      <w:r>
+        <w:rPr>
+          <w:i/>
+          <w:iCs/>
+        </w:rPr>
+        <w:t>Wunsch</w:t>
+      </w:r>
+      <w:proofErr w:type="spellEnd"/>
+      <w:r>
+        <w:t xml:space="preserve">-ov algoritam koristi se za traženje globalnog poravnanja. Globalno poravnanje </w:t>
+      </w:r>
+      <w:r>
+        <w:t>traži put od početka do kraja oba slijeda.</w:t>
+      </w:r>
+    </w:p>
+    <w:p>
+      <w:pPr>
+        <w:jc w:val="left"/>
+      </w:pPr>
+      <w:r>
+        <w:t xml:space="preserve">Algoritam izgleda gotovo identično algoritmu koji je objašnjen u prethodnom odjeljku, samo što umjesto minimuma pomaka traži maksimum. </w:t>
+      </w:r>
+    </w:p>
+    <w:p>
+      <w:pPr>
+        <w:jc w:val="left"/>
+      </w:pPr>
+      <w:r>
         <w:lastRenderedPageBreak/>
-        <w:t xml:space="preserve">Micanje u desno i dolje predstavlja pomicanje u jednom nizu, a </w:t>
-      </w:r>
-      <w:r>
-        <w:t>ostanak na istom elementu u drugom nizu. Micanje po dijagonali predstavlja slaganje ili neslaganje izme</w:t>
-      </w:r>
-      <w:r>
-        <w:rPr>
-          <w:lang w:eastAsia="en-GB"/>
-        </w:rPr>
-        <w:t>đ</w:t>
-      </w:r>
-      <w:r>
-        <w:rPr>
-          <w:lang w:eastAsia="en-GB"/>
-        </w:rPr>
-        <w:t xml:space="preserve">u dva niza. </w:t>
-      </w:r>
-    </w:p>
-    <w:p>
-      <w:pPr>
-        <w:jc w:val="left"/>
-        <w:rPr>
-          <w:lang w:eastAsia="en-GB"/>
-        </w:rPr>
-      </w:pPr>
-      <w:r>
-        <w:rPr>
-          <w:lang w:eastAsia="en-GB"/>
-        </w:rPr>
-        <w:t>Parametri algoritma težine su kojima se kažnjava zamjena/neslaganje, preskakanje i slaganje znakova. U ovom primjeru one su jednake 1.</w:t>
-      </w:r>
-    </w:p>
-    <w:p>
-      <w:pPr>
-        <w:jc w:val="left"/>
-      </w:pPr>
-      <w:r>
-        <w:t>Algoritam počinje definiranjem vrijednosti na rubovima (</w:t>
+        <w:t xml:space="preserve">Implementacija algoritma u programskom jeziku </w:t>
       </w:r>
       <w:proofErr w:type="spellStart"/>
       <w:r>
-        <w:t>retci</w:t>
+        <w:t>python</w:t>
       </w:r>
       <w:proofErr w:type="spellEnd"/>
       <w:r>
-        <w:t xml:space="preserve"> i stupci s indeksom 0). Element na poziciji (0, 0) poprimi vrijednost 0, elementi nultog retka poprime vrijednost d*j, a elementi nultog stupca </w:t>
-      </w:r>
-      <w:r>
-        <w:t>d*i gdje d predstavlja parametar brisanja/umetanja (pomicanje desno/dolje).</w:t>
-      </w:r>
-    </w:p>
-    <w:p>
-      <w:pPr>
-        <w:jc w:val="left"/>
-        <w:rPr>
-          <w:lang w:eastAsia="en-GB"/>
-        </w:rPr>
-      </w:pPr>
-      <w:r>
-        <w:t>Ostali elementi računaju se kao minimum pomaka desno iz lijeve ćelije (V(i, j-1) + d), pomaka dolje iz gornje ćelije (</w:t>
-      </w:r>
-      <w:r>
-        <w:t>V(i</w:t>
-      </w:r>
-      <w:r>
-        <w:t>-1</w:t>
-      </w:r>
-      <w:r>
-        <w:t>, j) + d</w:t>
-      </w:r>
-      <w:r>
-        <w:t>)</w:t>
-      </w:r>
-      <w:r>
-        <w:t xml:space="preserve"> i dijagonal</w:t>
-      </w:r>
-      <w:bookmarkStart w:id="2" w:name="_GoBack"/>
-      <w:bookmarkEnd w:id="2"/>
-      <w:r>
-        <w:t>nog pomaka koji nagra</w:t>
-      </w:r>
-      <w:r>
-        <w:rPr>
-          <w:lang w:eastAsia="en-GB"/>
-        </w:rPr>
-        <w:t>đ</w:t>
-      </w:r>
-      <w:r>
-        <w:rPr>
-          <w:lang w:eastAsia="en-GB"/>
-        </w:rPr>
-        <w:t>uje ako su elementi u oba niza ćelije gore-lijevo jednaki, a kažnjava ako su različiti.</w:t>
-      </w:r>
-    </w:p>
-    <w:p>
-      <w:pPr>
-        <w:jc w:val="left"/>
-      </w:pPr>
+        <w:t xml:space="preserve"> prikazana je u nastavku.</w:t>
+      </w:r>
+    </w:p>
+    <w:p>
+      <w:r>
+        <w:rPr>
+          <w:noProof/>
+        </w:rPr>
+        <w:drawing>
+          <wp:anchor distT="0" distB="0" distL="114300" distR="114300" simplePos="0" relativeHeight="251658240" behindDoc="0" locked="0" layoutInCell="1" allowOverlap="1" wp14:anchorId="71A9B761" wp14:editId="403C968B">
+            <wp:simplePos x="0" y="0"/>
+            <wp:positionH relativeFrom="column">
+              <wp:posOffset>11339</wp:posOffset>
+            </wp:positionH>
+            <wp:positionV relativeFrom="paragraph">
+              <wp:posOffset>0</wp:posOffset>
+            </wp:positionV>
+            <wp:extent cx="5580000" cy="4125600"/>
+            <wp:effectExtent l="0" t="0" r="0" b="1905"/>
+            <wp:wrapSquare wrapText="bothSides"/>
+            <wp:docPr id="5" name="Picture 5" descr="A screenshot of a social media post&#10;&#10;Description automatically generated"/>
+            <wp:cNvGraphicFramePr>
+              <a:graphicFrameLocks xmlns:a="http://schemas.openxmlformats.org/drawingml/2006/main" noChangeAspect="1"/>
+            </wp:cNvGraphicFramePr>
+            <a:graphic xmlns:a="http://schemas.openxmlformats.org/drawingml/2006/main">
+              <a:graphicData uri="http://schemas.openxmlformats.org/drawingml/2006/picture">
+                <pic:pic xmlns:pic="http://schemas.openxmlformats.org/drawingml/2006/picture">
+                  <pic:nvPicPr>
+                    <pic:cNvPr id="5" name="nm.png"/>
+                    <pic:cNvPicPr/>
+                  </pic:nvPicPr>
+                  <pic:blipFill>
+                    <a:blip r:embed="rId11" cstate="print">
+                      <a:extLst>
+                        <a:ext uri="{28A0092B-C50C-407E-A947-70E740481C1C}">
+                          <a14:useLocalDpi xmlns:a14="http://schemas.microsoft.com/office/drawing/2010/main" val="0"/>
+                        </a:ext>
+                      </a:extLst>
+                    </a:blip>
+                    <a:stretch>
+                      <a:fillRect/>
+                    </a:stretch>
+                  </pic:blipFill>
+                  <pic:spPr>
+                    <a:xfrm>
+                      <a:off x="0" y="0"/>
+                      <a:ext cx="5580000" cy="4125600"/>
+                    </a:xfrm>
+                    <a:prstGeom prst="rect">
+                      <a:avLst/>
+                    </a:prstGeom>
+                  </pic:spPr>
+                </pic:pic>
+              </a:graphicData>
+            </a:graphic>
+            <wp14:sizeRelH relativeFrom="margin">
+              <wp14:pctWidth>0</wp14:pctWidth>
+            </wp14:sizeRelH>
+            <wp14:sizeRelV relativeFrom="margin">
+              <wp14:pctHeight>0</wp14:pctHeight>
+            </wp14:sizeRelV>
+          </wp:anchor>
+        </w:drawing>
+      </w:r>
+    </w:p>
+    <w:p>
+      <w:pPr>
+        <w:rPr>
+          <w:b/>
+          <w:bCs/>
+        </w:rPr>
+      </w:pPr>
+      <w:r>
+        <w:rPr>
+          <w:b/>
+          <w:bCs/>
+        </w:rPr>
+        <w:t>Polu-globalno poravnanje</w:t>
+      </w:r>
+    </w:p>
+    <w:p>
+      <w:r>
+        <w:t xml:space="preserve">U slučaju da želimo pronaći preklapanje niza s </w:t>
+      </w:r>
+      <w:proofErr w:type="spellStart"/>
+      <w:r>
+        <w:t>podnizom</w:t>
+      </w:r>
+      <w:proofErr w:type="spellEnd"/>
+      <w:r>
+        <w:t xml:space="preserve"> nekog drugog niza, koristimo polu-globalno poravnanje. Ono ne penalizira praznine na početku ili kraju pojedinog niza. Praznine na početku niza omogućavamo tako da ih ne penaliziramo prilikom inicijalizacije (nulti redak/stupac inicijaliziran s 0), a praznine na kraju niza omogućavamo tako da na kraju poravnanja uzimamo maksimalnu vrijednost u zadnjem retku ili stupcu, ovisno o tome nad kojim nizom želimo omogućiti praznine na kraju.</w:t>
+      </w:r>
+    </w:p>
+    <w:p>
+      <w:pPr>
+        <w:rPr>
+          <w:b/>
+          <w:bCs/>
+        </w:rPr>
+      </w:pPr>
+      <w:r>
+        <w:rPr>
+          <w:b/>
+          <w:bCs/>
+        </w:rPr>
+        <w:t>Lokalno poravnanje</w:t>
+      </w:r>
+    </w:p>
+    <w:p>
+      <w:r>
+        <w:t xml:space="preserve">Lokalno poravnanje traži regije u čije će poravnanje imati najveći rezultat. Praznine na početku </w:t>
+      </w:r>
+      <w:proofErr w:type="spellStart"/>
+      <w:r>
+        <w:t>slijedova</w:t>
+      </w:r>
+      <w:proofErr w:type="spellEnd"/>
+      <w:r>
+        <w:t xml:space="preserve"> se ne penaliziraju (nulti redak i stupac inicijalizirani na 0) i u slučaju da vrijednost pojedinog </w:t>
+      </w:r>
+      <w:r>
+        <w:t>elementa padne ispod 0, ta vrijednost se zamjenjuje s 0.</w:t>
+      </w:r>
+    </w:p>
+    <w:p>
+      <w:r>
+        <w:t>Rezultat poravnanja je najveći element u matrici i predstavlja kraj regije s maksimalnim rezultatom poravnanja sljedova.</w:t>
+      </w:r>
+    </w:p>
+    <w:p>
+      <w:r>
+        <w:lastRenderedPageBreak/>
+        <w:t xml:space="preserve">U nastavku je prikazana implementacija algoritma lokalnog poravnanja u programskom jeziku </w:t>
+      </w:r>
+      <w:proofErr w:type="spellStart"/>
+      <w:r>
+        <w:t>python</w:t>
+      </w:r>
+      <w:proofErr w:type="spellEnd"/>
+      <w:r>
+        <w:t>.</w:t>
+      </w:r>
+    </w:p>
+    <w:p>
+      <w:r>
+        <w:rPr>
+          <w:noProof/>
+        </w:rPr>
+        <w:drawing>
+          <wp:anchor distT="0" distB="0" distL="114300" distR="114300" simplePos="0" relativeHeight="251659264" behindDoc="0" locked="0" layoutInCell="1" allowOverlap="1" wp14:anchorId="7BDB5BB8" wp14:editId="61BC9BE4">
+            <wp:simplePos x="0" y="0"/>
+            <wp:positionH relativeFrom="column">
+              <wp:posOffset>0</wp:posOffset>
+            </wp:positionH>
+            <wp:positionV relativeFrom="paragraph">
+              <wp:posOffset>272</wp:posOffset>
+            </wp:positionV>
+            <wp:extent cx="5580000" cy="2437200"/>
+            <wp:effectExtent l="0" t="0" r="0" b="1270"/>
+            <wp:wrapSquare wrapText="bothSides"/>
+            <wp:docPr id="7" name="Picture 7" descr="A screenshot of a social media post&#10;&#10;Description automatically generated"/>
+            <wp:cNvGraphicFramePr>
+              <a:graphicFrameLocks xmlns:a="http://schemas.openxmlformats.org/drawingml/2006/main" noChangeAspect="1"/>
+            </wp:cNvGraphicFramePr>
+            <a:graphic xmlns:a="http://schemas.openxmlformats.org/drawingml/2006/main">
+              <a:graphicData uri="http://schemas.openxmlformats.org/drawingml/2006/picture">
+                <pic:pic xmlns:pic="http://schemas.openxmlformats.org/drawingml/2006/picture">
+                  <pic:nvPicPr>
+                    <pic:cNvPr id="7" name="loc.png"/>
+                    <pic:cNvPicPr/>
+                  </pic:nvPicPr>
+                  <pic:blipFill>
+                    <a:blip r:embed="rId12" cstate="print">
+                      <a:extLst>
+                        <a:ext uri="{28A0092B-C50C-407E-A947-70E740481C1C}">
+                          <a14:useLocalDpi xmlns:a14="http://schemas.microsoft.com/office/drawing/2010/main" val="0"/>
+                        </a:ext>
+                      </a:extLst>
+                    </a:blip>
+                    <a:stretch>
+                      <a:fillRect/>
+                    </a:stretch>
+                  </pic:blipFill>
+                  <pic:spPr>
+                    <a:xfrm>
+                      <a:off x="0" y="0"/>
+                      <a:ext cx="5580000" cy="2437200"/>
+                    </a:xfrm>
+                    <a:prstGeom prst="rect">
+                      <a:avLst/>
+                    </a:prstGeom>
+                  </pic:spPr>
+                </pic:pic>
+              </a:graphicData>
+            </a:graphic>
+            <wp14:sizeRelH relativeFrom="margin">
+              <wp14:pctWidth>0</wp14:pctWidth>
+            </wp14:sizeRelH>
+            <wp14:sizeRelV relativeFrom="margin">
+              <wp14:pctHeight>0</wp14:pctHeight>
+            </wp14:sizeRelV>
+          </wp:anchor>
+        </w:drawing>
+      </w:r>
     </w:p>
     <w:p>
       <w:pPr>
@@ -1161,11 +1461,15 @@
           <w:numId w:val="12"/>
         </w:numPr>
       </w:pPr>
-      <w:bookmarkStart w:id="3" w:name="_Toc29748510"/>
+      <w:bookmarkStart w:id="2" w:name="_Toc29748510"/>
       <w:r>
         <w:lastRenderedPageBreak/>
         <w:t>Testiranje i analiza rješenja</w:t>
       </w:r>
+      <w:bookmarkEnd w:id="2"/>
+    </w:p>
+    <w:p>
+      <w:bookmarkStart w:id="3" w:name="_GoBack"/>
       <w:bookmarkEnd w:id="3"/>
     </w:p>
     <w:p>
@@ -1341,8 +1645,8 @@
       </w:pPr>
     </w:p>
     <w:sectPr>
-      <w:footerReference w:type="default" r:id="rId11"/>
-      <w:footerReference w:type="first" r:id="rId12"/>
+      <w:footerReference w:type="default" r:id="rId13"/>
+      <w:footerReference w:type="first" r:id="rId14"/>
       <w:pgSz w:w="11907" w:h="16840" w:code="9"/>
       <w:pgMar w:top="1418" w:right="1418" w:bottom="1418" w:left="1701" w:header="851" w:footer="567" w:gutter="0"/>
       <w:pgNumType w:start="1"/>
@@ -4234,7 +4538,7 @@
 </file>
 
 <file path=customXml/itemProps1.xml><?xml version="1.0" encoding="utf-8"?>
-<ds:datastoreItem xmlns:ds="http://schemas.openxmlformats.org/officeDocument/2006/customXml" ds:itemID="{7B9AF0E9-41F3-1947-85A4-F0B65CFD11F0}">
+<ds:datastoreItem xmlns:ds="http://schemas.openxmlformats.org/officeDocument/2006/customXml" ds:itemID="{BE1BD041-C603-B14D-A76A-5B43400AB732}">
   <ds:schemaRefs>
     <ds:schemaRef ds:uri="http://schemas.openxmlformats.org/officeDocument/2006/bibliography"/>
   </ds:schemaRefs>
